--- a/法令ファイル/内閣官房組織令/内閣官房組織令（昭和三十二年政令第二百十九号）.docx
+++ b/法令ファイル/内閣官房組織令/内閣官房組織令（昭和三十二年政令第二百十九号）.docx
@@ -40,154 +40,100 @@
     </w:p>
     <w:p>
       <w:pPr>
-        <w:pStyle w:val="Heading6"/>
+        <w:pStyle w:val="ListBullet"/>
         <w:ind w:left="880"/>
       </w:pPr>
       <w:r>
         <w:t>一</w:t>
-      </w:r>
-    </w:p>
-    <w:p>
-      <w:pPr>
+        <w:br/>
+        <w:t>閣議事項の整理に関すること。</w:t>
+      </w:r>
+    </w:p>
+    <w:p>
+      <w:pPr>
+        <w:pStyle w:val="ListBullet"/>
         <w:ind w:left="880"/>
       </w:pPr>
       <w:r>
-        <w:t>閣議事項の整理に関すること。</w:t>
-      </w:r>
-    </w:p>
-    <w:p>
-      <w:pPr>
-        <w:pStyle w:val="Heading6"/>
+        <w:t>二</w:t>
+        <w:br/>
+        <w:t>機密に関すること。</w:t>
+      </w:r>
+    </w:p>
+    <w:p>
+      <w:pPr>
+        <w:pStyle w:val="ListBullet"/>
         <w:ind w:left="880"/>
       </w:pPr>
       <w:r>
-        <w:t>二</w:t>
-      </w:r>
-    </w:p>
-    <w:p>
-      <w:pPr>
+        <w:t>三</w:t>
+        <w:br/>
+        <w:t>内閣の主管に属する人事に関すること。</w:t>
+      </w:r>
+    </w:p>
+    <w:p>
+      <w:pPr>
+        <w:pStyle w:val="ListBullet"/>
         <w:ind w:left="880"/>
       </w:pPr>
       <w:r>
-        <w:t>機密に関すること。</w:t>
-      </w:r>
-    </w:p>
-    <w:p>
-      <w:pPr>
-        <w:pStyle w:val="Heading6"/>
+        <w:t>四</w:t>
+        <w:br/>
+        <w:t>内閣総理大臣、内閣官房長官及び内閣官房副長官の官印その他の公印の保管に関すること。</w:t>
+      </w:r>
+    </w:p>
+    <w:p>
+      <w:pPr>
+        <w:pStyle w:val="ListBullet"/>
         <w:ind w:left="880"/>
       </w:pPr>
       <w:r>
-        <w:t>三</w:t>
-      </w:r>
-    </w:p>
-    <w:p>
-      <w:pPr>
+        <w:t>五</w:t>
+        <w:br/>
+        <w:t>公文書類の接受、発送及び保存に関すること。</w:t>
+      </w:r>
+    </w:p>
+    <w:p>
+      <w:pPr>
+        <w:pStyle w:val="ListBullet"/>
         <w:ind w:left="880"/>
       </w:pPr>
       <w:r>
-        <w:t>内閣の主管に属する人事に関すること。</w:t>
-      </w:r>
-    </w:p>
-    <w:p>
-      <w:pPr>
-        <w:pStyle w:val="Heading6"/>
+        <w:t>六</w:t>
+        <w:br/>
+        <w:t>職員の厚生及び教養訓練に関すること。</w:t>
+      </w:r>
+    </w:p>
+    <w:p>
+      <w:pPr>
+        <w:pStyle w:val="ListBullet"/>
         <w:ind w:left="880"/>
       </w:pPr>
       <w:r>
-        <w:t>四</w:t>
-      </w:r>
-    </w:p>
-    <w:p>
-      <w:pPr>
+        <w:t>七</w:t>
+        <w:br/>
+        <w:t>予算、決算及び会計に関すること。</w:t>
+      </w:r>
+    </w:p>
+    <w:p>
+      <w:pPr>
+        <w:pStyle w:val="ListBullet"/>
         <w:ind w:left="880"/>
       </w:pPr>
       <w:r>
-        <w:t>内閣総理大臣、内閣官房長官及び内閣官房副長官の官印その他の公印の保管に関すること。</w:t>
-      </w:r>
-    </w:p>
-    <w:p>
-      <w:pPr>
-        <w:pStyle w:val="Heading6"/>
+        <w:t>八</w:t>
+        <w:br/>
+        <w:t>総理大臣官邸の管理運営に関すること。</w:t>
+      </w:r>
+    </w:p>
+    <w:p>
+      <w:pPr>
+        <w:pStyle w:val="ListBullet"/>
         <w:ind w:left="880"/>
       </w:pPr>
       <w:r>
-        <w:t>五</w:t>
-      </w:r>
-    </w:p>
-    <w:p>
-      <w:pPr>
-        <w:ind w:left="880"/>
-      </w:pPr>
-      <w:r>
-        <w:t>公文書類の接受、発送及び保存に関すること。</w:t>
-      </w:r>
-    </w:p>
-    <w:p>
-      <w:pPr>
-        <w:pStyle w:val="Heading6"/>
-        <w:ind w:left="880"/>
-      </w:pPr>
-      <w:r>
-        <w:t>六</w:t>
-      </w:r>
-    </w:p>
-    <w:p>
-      <w:pPr>
-        <w:ind w:left="880"/>
-      </w:pPr>
-      <w:r>
-        <w:t>職員の厚生及び教養訓練に関すること。</w:t>
-      </w:r>
-    </w:p>
-    <w:p>
-      <w:pPr>
-        <w:pStyle w:val="Heading6"/>
-        <w:ind w:left="880"/>
-      </w:pPr>
-      <w:r>
-        <w:t>七</w:t>
-      </w:r>
-    </w:p>
-    <w:p>
-      <w:pPr>
-        <w:ind w:left="880"/>
-      </w:pPr>
-      <w:r>
-        <w:t>予算、決算及び会計に関すること。</w:t>
-      </w:r>
-    </w:p>
-    <w:p>
-      <w:pPr>
-        <w:pStyle w:val="Heading6"/>
-        <w:ind w:left="880"/>
-      </w:pPr>
-      <w:r>
-        <w:t>八</w:t>
-      </w:r>
-    </w:p>
-    <w:p>
-      <w:pPr>
-        <w:ind w:left="880"/>
-      </w:pPr>
-      <w:r>
-        <w:t>総理大臣官邸の管理運営に関すること。</w:t>
-      </w:r>
-    </w:p>
-    <w:p>
-      <w:pPr>
-        <w:pStyle w:val="Heading6"/>
-        <w:ind w:left="880"/>
-      </w:pPr>
-      <w:r>
         <w:t>九</w:t>
-      </w:r>
-    </w:p>
-    <w:p>
-      <w:pPr>
-        <w:ind w:left="880"/>
-      </w:pPr>
-      <w:r>
+        <w:br/>
         <w:t>前各号に掲げるもの以外の内閣の庶務</w:t>
       </w:r>
     </w:p>
@@ -240,69 +186,45 @@
     </w:p>
     <w:p>
       <w:pPr>
-        <w:pStyle w:val="Heading6"/>
+        <w:pStyle w:val="ListBullet"/>
         <w:ind w:left="880"/>
       </w:pPr>
       <w:r>
         <w:t>一</w:t>
-      </w:r>
-    </w:p>
-    <w:p>
-      <w:pPr>
+        <w:br/>
+        <w:t>内閣の重要政策に関する基本的な方針に関する企画及び立案並びに総合調整に関する事務のうち広報に関するもの</w:t>
+      </w:r>
+    </w:p>
+    <w:p>
+      <w:pPr>
+        <w:pStyle w:val="ListBullet"/>
         <w:ind w:left="880"/>
       </w:pPr>
       <w:r>
-        <w:t>内閣の重要政策に関する基本的な方針に関する企画及び立案並びに総合調整に関する事務のうち広報に関するもの</w:t>
-      </w:r>
-    </w:p>
-    <w:p>
-      <w:pPr>
-        <w:pStyle w:val="Heading6"/>
+        <w:t>二</w:t>
+        <w:br/>
+        <w:t>閣議に係る重要事項に関する企画及び立案並びに総合調整に関する事務のうち広報に関するもの</w:t>
+      </w:r>
+    </w:p>
+    <w:p>
+      <w:pPr>
+        <w:pStyle w:val="ListBullet"/>
         <w:ind w:left="880"/>
       </w:pPr>
       <w:r>
-        <w:t>二</w:t>
-      </w:r>
-    </w:p>
-    <w:p>
-      <w:pPr>
+        <w:t>三</w:t>
+        <w:br/>
+        <w:t>行政各部の施策の統一を図るために必要となる企画及び立案並びに総合調整に関する事務のうち広報に関するもの</w:t>
+      </w:r>
+    </w:p>
+    <w:p>
+      <w:pPr>
+        <w:pStyle w:val="ListBullet"/>
         <w:ind w:left="880"/>
       </w:pPr>
       <w:r>
-        <w:t>閣議に係る重要事項に関する企画及び立案並びに総合調整に関する事務のうち広報に関するもの</w:t>
-      </w:r>
-    </w:p>
-    <w:p>
-      <w:pPr>
-        <w:pStyle w:val="Heading6"/>
-        <w:ind w:left="880"/>
-      </w:pPr>
-      <w:r>
-        <w:t>三</w:t>
-      </w:r>
-    </w:p>
-    <w:p>
-      <w:pPr>
-        <w:ind w:left="880"/>
-      </w:pPr>
-      <w:r>
-        <w:t>行政各部の施策の統一を図るために必要となる企画及び立案並びに総合調整に関する事務のうち広報に関するもの</w:t>
-      </w:r>
-    </w:p>
-    <w:p>
-      <w:pPr>
-        <w:pStyle w:val="Heading6"/>
-        <w:ind w:left="880"/>
-      </w:pPr>
-      <w:r>
         <w:t>四</w:t>
-      </w:r>
-    </w:p>
-    <w:p>
-      <w:pPr>
-        <w:ind w:left="880"/>
-      </w:pPr>
-      <w:r>
+        <w:br/>
         <w:t>前三号に掲げるもののほか、行政各部の施策に関するその統一保持上必要な企画及び立案並びに総合調整に関する事務のうち広報に関するもの</w:t>
       </w:r>
     </w:p>
@@ -355,35 +277,23 @@
     </w:p>
     <w:p>
       <w:pPr>
-        <w:pStyle w:val="Heading6"/>
+        <w:pStyle w:val="ListBullet"/>
         <w:ind w:left="880"/>
       </w:pPr>
       <w:r>
         <w:t>一</w:t>
-      </w:r>
-    </w:p>
-    <w:p>
-      <w:pPr>
+        <w:br/>
+        <w:t>内閣の重要政策に関する情報の収集及び分析その他の調査に関する事務（各行政機関の行う情報の収集及び分析その他の調査であつて内閣の重要政策に係るものの連絡調整に関する事務を含む。）</w:t>
+      </w:r>
+    </w:p>
+    <w:p>
+      <w:pPr>
+        <w:pStyle w:val="ListBullet"/>
         <w:ind w:left="880"/>
       </w:pPr>
       <w:r>
-        <w:t>内閣の重要政策に関する情報の収集及び分析その他の調査に関する事務（各行政機関の行う情報の収集及び分析その他の調査であつて内閣の重要政策に係るものの連絡調整に関する事務を含む。）</w:t>
-      </w:r>
-    </w:p>
-    <w:p>
-      <w:pPr>
-        <w:pStyle w:val="Heading6"/>
-        <w:ind w:left="880"/>
-      </w:pPr>
-      <w:r>
         <w:t>二</w:t>
-      </w:r>
-    </w:p>
-    <w:p>
-      <w:pPr>
-        <w:ind w:left="880"/>
-      </w:pPr>
-      <w:r>
+        <w:br/>
         <w:t>次に掲げる事務のうち特定秘密（特定秘密の保護に関する法律（平成二十五年法律第百八号）第三条第一項に規定する特定秘密をいう。）の保護に関するもの（内閣広報室においてつかさどるものを除く。）</w:t>
       </w:r>
     </w:p>
@@ -419,86 +329,56 @@
     </w:p>
     <w:p>
       <w:pPr>
-        <w:pStyle w:val="Heading6"/>
+        <w:pStyle w:val="ListBullet"/>
         <w:ind w:left="880"/>
       </w:pPr>
       <w:r>
         <w:t>一</w:t>
-      </w:r>
-    </w:p>
-    <w:p>
-      <w:pPr>
+        <w:br/>
+        <w:t>情報通信ネットワーク又は電磁的記録媒体（電子的方式、磁気的方式その他人の知覚によつては認識することができない方式で作られる記録であつて、電子計算機による情報処理の用に供されるものに係る記録媒体をいう。）を通じて行われる行政各部の情報システムに対する不正な活動の監視及び分析に関すること。</w:t>
+      </w:r>
+    </w:p>
+    <w:p>
+      <w:pPr>
+        <w:pStyle w:val="ListBullet"/>
         <w:ind w:left="880"/>
       </w:pPr>
       <w:r>
-        <w:t>情報通信ネットワーク又は電磁的記録媒体（電子的方式、磁気的方式その他人の知覚によつては認識することができない方式で作られる記録であつて、電子計算機による情報処理の用に供されるものに係る記録媒体をいう。）を通じて行われる行政各部の情報システムに対する不正な活動の監視及び分析に関すること。</w:t>
-      </w:r>
-    </w:p>
-    <w:p>
-      <w:pPr>
-        <w:pStyle w:val="Heading6"/>
+        <w:t>二</w:t>
+        <w:br/>
+        <w:t>行政各部におけるサイバーセキュリティ（サイバーセキュリティ基本法（平成二十六年法律第百四号）第二条に規定するサイバーセキュリティをいう。以下この項において同じ。）の確保に支障を及ぼし、又は及ぼすおそれがある重大な事象の原因究明のための調査に関すること（内閣情報調査室においてつかさどるものを除く。）。</w:t>
+      </w:r>
+    </w:p>
+    <w:p>
+      <w:pPr>
+        <w:pStyle w:val="ListBullet"/>
         <w:ind w:left="880"/>
       </w:pPr>
       <w:r>
-        <w:t>二</w:t>
-      </w:r>
-    </w:p>
-    <w:p>
-      <w:pPr>
+        <w:t>三</w:t>
+        <w:br/>
+        <w:t>行政各部におけるサイバーセキュリティの確保に関し必要な助言、情報の提供その他の援助に関すること。</w:t>
+      </w:r>
+    </w:p>
+    <w:p>
+      <w:pPr>
+        <w:pStyle w:val="ListBullet"/>
         <w:ind w:left="880"/>
       </w:pPr>
       <w:r>
-        <w:t>行政各部におけるサイバーセキュリティ（サイバーセキュリティ基本法（平成二十六年法律第百四号）第二条に規定するサイバーセキュリティをいう。以下この項において同じ。）の確保に支障を及ぼし、又は及ぼすおそれがある重大な事象の原因究明のための調査に関すること（内閣情報調査室においてつかさどるものを除く。）。</w:t>
-      </w:r>
-    </w:p>
-    <w:p>
-      <w:pPr>
-        <w:pStyle w:val="Heading6"/>
+        <w:t>四</w:t>
+        <w:br/>
+        <w:t>行政各部におけるサイバーセキュリティの確保に関し必要な監査に関すること。</w:t>
+      </w:r>
+    </w:p>
+    <w:p>
+      <w:pPr>
+        <w:pStyle w:val="ListBullet"/>
         <w:ind w:left="880"/>
       </w:pPr>
       <w:r>
-        <w:t>三</w:t>
-      </w:r>
-    </w:p>
-    <w:p>
-      <w:pPr>
-        <w:ind w:left="880"/>
-      </w:pPr>
-      <w:r>
-        <w:t>行政各部におけるサイバーセキュリティの確保に関し必要な助言、情報の提供その他の援助に関すること。</w:t>
-      </w:r>
-    </w:p>
-    <w:p>
-      <w:pPr>
-        <w:pStyle w:val="Heading6"/>
-        <w:ind w:left="880"/>
-      </w:pPr>
-      <w:r>
-        <w:t>四</w:t>
-      </w:r>
-    </w:p>
-    <w:p>
-      <w:pPr>
-        <w:ind w:left="880"/>
-      </w:pPr>
-      <w:r>
-        <w:t>行政各部におけるサイバーセキュリティの確保に関し必要な監査に関すること。</w:t>
-      </w:r>
-    </w:p>
-    <w:p>
-      <w:pPr>
-        <w:pStyle w:val="Heading6"/>
-        <w:ind w:left="880"/>
-      </w:pPr>
-      <w:r>
         <w:t>五</w:t>
-      </w:r>
-    </w:p>
-    <w:p>
-      <w:pPr>
-        <w:ind w:left="880"/>
-      </w:pPr>
-      <w:r>
+        <w:br/>
         <w:t>前各号に掲げるもののほか、行政各部の施策に関するその統一保持上必要な企画及び立案並びに総合調整に関する事務のうちサイバーセキュリティの確保に関するもの（国家安全保障局、内閣広報室及び内閣情報調査室においてつかさどるものを除く。）</w:t>
       </w:r>
     </w:p>
@@ -568,52 +448,34 @@
     </w:p>
     <w:p>
       <w:pPr>
-        <w:pStyle w:val="Heading6"/>
+        <w:pStyle w:val="ListBullet"/>
         <w:ind w:left="880"/>
       </w:pPr>
       <w:r>
         <w:t>一</w:t>
-      </w:r>
-    </w:p>
-    <w:p>
-      <w:pPr>
+        <w:br/>
+        <w:t>我が国の安全の確保、大規模災害への対応その他の内閣の重要政策に関する画像情報の収集を目的とする人工衛星（以下「情報収集衛星」という。）に関すること。</w:t>
+      </w:r>
+    </w:p>
+    <w:p>
+      <w:pPr>
+        <w:pStyle w:val="ListBullet"/>
         <w:ind w:left="880"/>
       </w:pPr>
       <w:r>
-        <w:t>我が国の安全の確保、大規模災害への対応その他の内閣の重要政策に関する画像情報の収集を目的とする人工衛星（以下「情報収集衛星」という。）に関すること。</w:t>
-      </w:r>
-    </w:p>
-    <w:p>
-      <w:pPr>
-        <w:pStyle w:val="Heading6"/>
+        <w:t>二</w:t>
+        <w:br/>
+        <w:t>情報収集衛星により得られる画像情報の分析その他の調査に関すること。</w:t>
+      </w:r>
+    </w:p>
+    <w:p>
+      <w:pPr>
+        <w:pStyle w:val="ListBullet"/>
         <w:ind w:left="880"/>
       </w:pPr>
       <w:r>
-        <w:t>二</w:t>
-      </w:r>
-    </w:p>
-    <w:p>
-      <w:pPr>
-        <w:ind w:left="880"/>
-      </w:pPr>
-      <w:r>
-        <w:t>情報収集衛星により得られる画像情報の分析その他の調査に関すること。</w:t>
-      </w:r>
-    </w:p>
-    <w:p>
-      <w:pPr>
-        <w:pStyle w:val="Heading6"/>
-        <w:ind w:left="880"/>
-      </w:pPr>
-      <w:r>
         <w:t>三</w:t>
-      </w:r>
-    </w:p>
-    <w:p>
-      <w:pPr>
-        <w:ind w:left="880"/>
-      </w:pPr>
-      <w:r>
+        <w:br/>
         <w:t>情報収集衛星以外の人工衛星の利用その他の手段により得られる画像情報の収集及び分析その他の調査に関すること。</w:t>
       </w:r>
     </w:p>
@@ -786,6 +648,8 @@
       </w:pPr>
       <w:r>
         <w:t>内閣審議官の定数は、併任の者を除き、六十七人とする。</w:t>
+        <w:br/>
+        <w:t>ただし、そのうち四十五人は、内閣総理大臣が特に必要と認める場合に置かれるものとする。</w:t>
       </w:r>
     </w:p>
     <w:p>
@@ -897,6 +761,8 @@
       </w:pPr>
       <w:r>
         <w:t>内閣参事官の定数は、併任の者を除き、九十一人とする。</w:t>
+        <w:br/>
+        <w:t>ただし、そのうち二十四人は、内閣総理大臣が特に必要と認める場合に置かれるものとする。</w:t>
       </w:r>
     </w:p>
     <w:p>
@@ -1033,17 +899,12 @@
       </w:r>
     </w:p>
     <w:p>
-      <w:r>
-        <w:t>この政令は、昭和三十二年八月一日から施行する。</w:t>
-      </w:r>
-    </w:p>
-    <w:p>
       <w:pPr>
         <w:pStyle w:val="Heading5"/>
         <w:ind w:left="440"/>
       </w:pPr>
       <w:r>
-        <w:t>２</w:t>
+        <w:t>１</w:t>
       </w:r>
     </w:p>
     <w:p>
@@ -1051,7 +912,7 @@
         <w:ind w:left="440"/>
       </w:pPr>
       <w:r>
-        <w:t>第六条の内閣審議官（同条第三項ただし書の規定により置かれるものを除く。）のうち、一人は令和四年三月三十一日まで、他の一人は令和八年三月三十一日まで置かれるものとする。</w:t>
+        <w:t>この政令は、昭和三十二年八月一日から施行する。</w:t>
       </w:r>
     </w:p>
     <w:p>
@@ -1060,7 +921,7 @@
         <w:ind w:left="440"/>
       </w:pPr>
       <w:r>
-        <w:t>３</w:t>
+        <w:t>２</w:t>
       </w:r>
     </w:p>
     <w:p>
@@ -1068,7 +929,7 @@
         <w:ind w:left="440"/>
       </w:pPr>
       <w:r>
-        <w:t>第六条の内閣審議官（同条第三項ただし書の規定により置かれるもの及び前項に規定するものを除く。）のうち一人は、郵政民営化法（平成十七年法律第九十七号）第八条に規定する移行期間の末日まで置かれるものとする。</w:t>
+        <w:t>第六条の内閣審議官（同条第三項ただし書の規定により置かれるものを除く。）のうち、一人は令和四年三月三十一日まで、他の一人は令和八年三月三十一日まで置かれるものとする。</w:t>
       </w:r>
     </w:p>
     <w:p>
@@ -1077,7 +938,7 @@
         <w:ind w:left="440"/>
       </w:pPr>
       <w:r>
-        <w:t>４</w:t>
+        <w:t>３</w:t>
       </w:r>
     </w:p>
     <w:p>
@@ -1085,7 +946,7 @@
         <w:ind w:left="440"/>
       </w:pPr>
       <w:r>
-        <w:t>令和四年三月三十一日までの間における第六条第三項の規定の適用については、同項中「六十七人」とあるのは「七十六人」と、同項ただし書中「四十五人」とあるのは「五十四人」とする。</w:t>
+        <w:t>第六条の内閣審議官（同条第三項ただし書の規定により置かれるもの及び前項に規定するものを除く。）のうち一人は、郵政民営化法（平成十七年法律第九十七号）第八条に規定する移行期間の末日まで置かれるものとする。</w:t>
       </w:r>
     </w:p>
     <w:p>
@@ -1094,7 +955,7 @@
         <w:ind w:left="440"/>
       </w:pPr>
       <w:r>
-        <w:t>５</w:t>
+        <w:t>４</w:t>
       </w:r>
     </w:p>
     <w:p>
@@ -1102,7 +963,7 @@
         <w:ind w:left="440"/>
       </w:pPr>
       <w:r>
-        <w:t>第八条の内閣参事官（同条第三項ただし書の規定により置かれるものを除く。）のうち一人は、郵政民営化法第八条に規定する移行期間の末日まで置かれるものとする。</w:t>
+        <w:t>令和四年三月三十一日までの間における第六条第三項の規定の適用については、同項中「六十七人」とあるのは「七十六人」と、同項ただし書中「四十五人」とあるのは「五十四人」とする。</w:t>
       </w:r>
     </w:p>
     <w:p>
@@ -1111,7 +972,7 @@
         <w:ind w:left="440"/>
       </w:pPr>
       <w:r>
-        <w:t>６</w:t>
+        <w:t>５</w:t>
       </w:r>
     </w:p>
     <w:p>
@@ -1119,7 +980,7 @@
         <w:ind w:left="440"/>
       </w:pPr>
       <w:r>
-        <w:t>当分の間、第八条第三項の規定の適用については、同項中「九十一人」とあるのは「九十人」と、同項ただし書中「二十四人」とあるのは「二十三人」とし、第十一条の規定の適用については、同条中「五人」とあるのは、「七人」とする。</w:t>
+        <w:t>第八条の内閣参事官（同条第三項ただし書の規定により置かれるものを除く。）のうち一人は、郵政民営化法第八条に規定する移行期間の末日まで置かれるものとする。</w:t>
       </w:r>
     </w:p>
     <w:p>
@@ -1128,6 +989,23 @@
         <w:ind w:left="440"/>
       </w:pPr>
       <w:r>
+        <w:t>６</w:t>
+      </w:r>
+    </w:p>
+    <w:p>
+      <w:pPr>
+        <w:ind w:left="440"/>
+      </w:pPr>
+      <w:r>
+        <w:t>当分の間、第八条第三項の規定の適用については、同項中「九十一人」とあるのは「九十人」と、同項ただし書中「二十四人」とあるのは「二十三人」とし、第十一条の規定の適用については、同条中「五人」とあるのは、「七人」とする。</w:t>
+      </w:r>
+    </w:p>
+    <w:p>
+      <w:pPr>
+        <w:pStyle w:val="Heading5"/>
+        <w:ind w:left="440"/>
+      </w:pPr>
+      <w:r>
         <w:t>７</w:t>
       </w:r>
     </w:p>
@@ -1149,10 +1027,22 @@
         <w:pStyle w:val="Heading1"/>
       </w:pPr>
       <w:r>
-        <w:t>附　則（昭和三三年四月二八日政令第九二号）</w:t>
-      </w:r>
-    </w:p>
-    <w:p>
+        <w:t>附則（昭和三三年四月二八日政令第九二号）</w:t>
+      </w:r>
+    </w:p>
+    <w:p>
+      <w:pPr>
+        <w:pStyle w:val="Heading5"/>
+        <w:ind w:left="440"/>
+      </w:pPr>
+      <w:r>
+        <w:t>１</w:t>
+      </w:r>
+    </w:p>
+    <w:p>
+      <w:pPr>
+        <w:ind w:left="440"/>
+      </w:pPr>
       <w:r>
         <w:t>この政令は、公布の日から施行し、昭和三十三年四月一日から適用する。</w:t>
       </w:r>
@@ -1167,7 +1057,7 @@
         <w:pStyle w:val="Heading1"/>
       </w:pPr>
       <w:r>
-        <w:t>附　則（昭和四一年四月一日政令第九一号）</w:t>
+        <w:t>附則（昭和四一年四月一日政令第九一号）</w:t>
       </w:r>
     </w:p>
     <w:p>
@@ -1185,7 +1075,7 @@
         <w:pStyle w:val="Heading1"/>
       </w:pPr>
       <w:r>
-        <w:t>附　則（昭和四八年四月二八日政令第一一九号）</w:t>
+        <w:t>附則（昭和四八年四月二八日政令第一一九号）</w:t>
       </w:r>
     </w:p>
     <w:p>
@@ -1203,7 +1093,7 @@
         <w:pStyle w:val="Heading1"/>
       </w:pPr>
       <w:r>
-        <w:t>附　則（昭和五四年三月三一日政令第五八号）</w:t>
+        <w:t>附則（昭和五四年三月三一日政令第五八号）</w:t>
       </w:r>
     </w:p>
     <w:p>
@@ -1221,10 +1111,22 @@
         <w:pStyle w:val="Heading1"/>
       </w:pPr>
       <w:r>
-        <w:t>附　則（昭和五九年六月九日政令第一八二号）</w:t>
-      </w:r>
-    </w:p>
-    <w:p>
+        <w:t>附則（昭和五九年六月九日政令第一八二号）</w:t>
+      </w:r>
+    </w:p>
+    <w:p>
+      <w:pPr>
+        <w:pStyle w:val="Heading5"/>
+        <w:ind w:left="440"/>
+      </w:pPr>
+      <w:r>
+        <w:t>１</w:t>
+      </w:r>
+    </w:p>
+    <w:p>
+      <w:pPr>
+        <w:ind w:left="440"/>
+      </w:pPr>
       <w:r>
         <w:t>この政令は、昭和五十九年七月一日から施行する。</w:t>
       </w:r>
@@ -1239,10 +1141,22 @@
         <w:pStyle w:val="Heading1"/>
       </w:pPr>
       <w:r>
-        <w:t>附　則（昭和六一年六月二〇日政令第二二〇号）</w:t>
-      </w:r>
-    </w:p>
-    <w:p>
+        <w:t>附則（昭和六一年六月二〇日政令第二二〇号）</w:t>
+      </w:r>
+    </w:p>
+    <w:p>
+      <w:pPr>
+        <w:pStyle w:val="Heading5"/>
+        <w:ind w:left="440"/>
+      </w:pPr>
+      <w:r>
+        <w:t>１</w:t>
+      </w:r>
+    </w:p>
+    <w:p>
+      <w:pPr>
+        <w:ind w:left="440"/>
+      </w:pPr>
       <w:r>
         <w:t>この政令は、昭和六十一年七月一日から施行する。</w:t>
       </w:r>
@@ -1257,7 +1171,7 @@
         <w:pStyle w:val="Heading1"/>
       </w:pPr>
       <w:r>
-        <w:t>附　則（平成四年八月七日政令第二六八号）</w:t>
+        <w:t>附則（平成四年八月七日政令第二六八号）</w:t>
       </w:r>
     </w:p>
     <w:p>
@@ -1283,7 +1197,7 @@
         <w:pStyle w:val="Heading1"/>
       </w:pPr>
       <w:r>
-        <w:t>附　則（平成八年五月一一日政令第一一一号）</w:t>
+        <w:t>附則（平成八年五月一一日政令第一一一号）</w:t>
       </w:r>
     </w:p>
     <w:p>
@@ -1301,7 +1215,7 @@
         <w:pStyle w:val="Heading1"/>
       </w:pPr>
       <w:r>
-        <w:t>附　則（平成一〇年四月九日政令第一二六号）</w:t>
+        <w:t>附則（平成一〇年四月九日政令第一二六号）</w:t>
       </w:r>
     </w:p>
     <w:p>
@@ -1319,12 +1233,26 @@
         <w:pStyle w:val="Heading1"/>
       </w:pPr>
       <w:r>
-        <w:t>附　則（平成一〇年六月一九日政令第二二〇号）</w:t>
-      </w:r>
-    </w:p>
-    <w:p>
+        <w:t>附則（平成一〇年六月一九日政令第二二〇号）</w:t>
+      </w:r>
+    </w:p>
+    <w:p>
+      <w:pPr>
+        <w:pStyle w:val="Heading5"/>
+        <w:ind w:left="440"/>
+      </w:pPr>
+      <w:r>
+        <w:t>１</w:t>
+      </w:r>
+    </w:p>
+    <w:p>
+      <w:pPr>
+        <w:ind w:left="440"/>
+      </w:pPr>
       <w:r>
         <w:t>この政令は、中央省庁等改革基本法附則第一項ただし書に規定する規定の施行の日（平成十年六月二十三日）から施行する。</w:t>
+        <w:br/>
+        <w:t>ただし、附則第四項の規定（内閣官房組織令（昭和三十二年政令第二百十九号）第八条の改正規定及び同令附則に二項を加える改正規定中第三項に係る部分に限る。）は、平成十年七月一日から施行する。</w:t>
       </w:r>
     </w:p>
     <w:p>
@@ -1337,7 +1265,7 @@
         <w:pStyle w:val="Heading1"/>
       </w:pPr>
       <w:r>
-        <w:t>附　則（平成一二年六月七日政令第三〇三号）</w:t>
+        <w:t>附則（平成一二年六月七日政令第三〇三号）</w:t>
       </w:r>
     </w:p>
     <w:p>
@@ -1351,6 +1279,8 @@
     <w:p>
       <w:r>
         <w:t>この政令は、内閣法の一部を改正する法律の施行の日（平成十三年一月六日）から施行する。</w:t>
+        <w:br/>
+        <w:t>ただし、第二条中内閣官房組織令附則第二項の改正規定（「中央省庁等改革推進本部令」を「中央省庁等改革推進本部の組織等に関する政令」に改める部分に限る。）、第三条中中央省庁等改革推進本部令の題名の改正規定及び附則第七条から第九条までの規定は、公布の日から施行する。</w:t>
       </w:r>
     </w:p>
     <w:p>
@@ -1363,12 +1293,14 @@
         <w:pStyle w:val="Heading1"/>
       </w:pPr>
       <w:r>
-        <w:t>附　則（平成一三年三月三〇日政令第一〇六号）</w:t>
+        <w:t>附則（平成一三年三月三〇日政令第一〇六号）</w:t>
       </w:r>
     </w:p>
     <w:p>
       <w:r>
         <w:t>この政令は、平成十三年四月一日から施行する。</w:t>
+        <w:br/>
+        <w:t>ただし、附則第二項の改正規定、附則第三項の改正規定中「平成十三年六月二十二日」を「平成十四年三月三十一日」に改める部分及び附則第三項を附則第二項とする改正規定は、同年六月二十三日から施行する。</w:t>
       </w:r>
     </w:p>
     <w:p>
@@ -1381,7 +1313,7 @@
         <w:pStyle w:val="Heading1"/>
       </w:pPr>
       <w:r>
-        <w:t>附　則（平成一四年三月二七日政令第六五号）</w:t>
+        <w:t>附則（平成一四年三月二七日政令第六五号）</w:t>
       </w:r>
     </w:p>
     <w:p>
@@ -1399,7 +1331,7 @@
         <w:pStyle w:val="Heading1"/>
       </w:pPr>
       <w:r>
-        <w:t>附　則（平成一四年四月一日政令第一二二号）</w:t>
+        <w:t>附則（平成一四年四月一日政令第一二二号）</w:t>
       </w:r>
     </w:p>
     <w:p>
@@ -1417,7 +1349,7 @@
         <w:pStyle w:val="Heading1"/>
       </w:pPr>
       <w:r>
-        <w:t>附　則（平成一五年三月二六日政令第七〇号）</w:t>
+        <w:t>附則（平成一五年三月二六日政令第七〇号）</w:t>
       </w:r>
     </w:p>
     <w:p>
@@ -1435,7 +1367,7 @@
         <w:pStyle w:val="Heading1"/>
       </w:pPr>
       <w:r>
-        <w:t>附　則（平成一五年四月一日政令第一六四号）</w:t>
+        <w:t>附則（平成一五年四月一日政令第一六四号）</w:t>
       </w:r>
     </w:p>
     <w:p>
@@ -1453,7 +1385,7 @@
         <w:pStyle w:val="Heading1"/>
       </w:pPr>
       <w:r>
-        <w:t>附　則（平成一六年三月二六日政令第六三号）</w:t>
+        <w:t>附則（平成一六年三月二六日政令第六三号）</w:t>
       </w:r>
     </w:p>
     <w:p>
@@ -1471,7 +1403,7 @@
         <w:pStyle w:val="Heading1"/>
       </w:pPr>
       <w:r>
-        <w:t>附　則（平成一六年四月一日政令第一一九号）</w:t>
+        <w:t>附則（平成一六年四月一日政令第一一九号）</w:t>
       </w:r>
     </w:p>
     <w:p>
@@ -1489,7 +1421,7 @@
         <w:pStyle w:val="Heading1"/>
       </w:pPr>
       <w:r>
-        <w:t>附　則（平成一六年九月二九日政令第二八三号）</w:t>
+        <w:t>附則（平成一六年九月二九日政令第二八三号）</w:t>
       </w:r>
     </w:p>
     <w:p>
@@ -1507,7 +1439,7 @@
         <w:pStyle w:val="Heading1"/>
       </w:pPr>
       <w:r>
-        <w:t>附　則（平成一七年四月一日政令第一〇七号）</w:t>
+        <w:t>附則（平成一七年四月一日政令第一〇七号）</w:t>
       </w:r>
     </w:p>
     <w:p>
@@ -1525,7 +1457,7 @@
         <w:pStyle w:val="Heading1"/>
       </w:pPr>
       <w:r>
-        <w:t>附　則（平成一八年三月三一日政令第一一五号）</w:t>
+        <w:t>附則（平成一八年三月三一日政令第一一五号）</w:t>
       </w:r>
     </w:p>
     <w:p>
@@ -1543,7 +1475,7 @@
         <w:pStyle w:val="Heading1"/>
       </w:pPr>
       <w:r>
-        <w:t>附　則（平成一八年六月二一日政令第二一九号）</w:t>
+        <w:t>附則（平成一八年六月二一日政令第二一九号）</w:t>
       </w:r>
     </w:p>
     <w:p>
@@ -1561,7 +1493,7 @@
         <w:pStyle w:val="Heading1"/>
       </w:pPr>
       <w:r>
-        <w:t>附　則（平成一九年三月二八日政令第六七号）</w:t>
+        <w:t>附則（平成一九年三月二八日政令第六七号）</w:t>
       </w:r>
     </w:p>
     <w:p>
@@ -1579,7 +1511,7 @@
         <w:pStyle w:val="Heading1"/>
       </w:pPr>
       <w:r>
-        <w:t>附　則（平成一九年四月一日政令第一三一号）</w:t>
+        <w:t>附則（平成一九年四月一日政令第一三一号）</w:t>
       </w:r>
     </w:p>
     <w:p>
@@ -1597,7 +1529,7 @@
         <w:pStyle w:val="Heading1"/>
       </w:pPr>
       <w:r>
-        <w:t>附　則（平成二〇年三月三一日政令第八八号）</w:t>
+        <w:t>附則（平成二〇年三月三一日政令第八八号）</w:t>
       </w:r>
     </w:p>
     <w:p>
@@ -1615,7 +1547,7 @@
         <w:pStyle w:val="Heading1"/>
       </w:pPr>
       <w:r>
-        <w:t>附　則（平成二〇年九月一九日政令第二八九号）</w:t>
+        <w:t>附則（平成二〇年九月一九日政令第二八九号）</w:t>
       </w:r>
     </w:p>
     <w:p>
@@ -1633,10 +1565,22 @@
         <w:pStyle w:val="Heading1"/>
       </w:pPr>
       <w:r>
-        <w:t>附　則（平成二〇年一〇月一〇日政令第三一一号）</w:t>
-      </w:r>
-    </w:p>
-    <w:p>
+        <w:t>附則（平成二〇年一〇月一〇日政令第三一一号）</w:t>
+      </w:r>
+    </w:p>
+    <w:p>
+      <w:pPr>
+        <w:pStyle w:val="Heading5"/>
+        <w:ind w:left="440"/>
+      </w:pPr>
+      <w:r>
+        <w:t>１</w:t>
+      </w:r>
+    </w:p>
+    <w:p>
+      <w:pPr>
+        <w:ind w:left="440"/>
+      </w:pPr>
       <w:r>
         <w:t>この政令は、公布の日から施行する。</w:t>
       </w:r>
@@ -1651,7 +1595,7 @@
         <w:pStyle w:val="Heading1"/>
       </w:pPr>
       <w:r>
-        <w:t>附　則（平成二一年三月三一日政令第六五号）</w:t>
+        <w:t>附則（平成二一年三月三一日政令第六五号）</w:t>
       </w:r>
     </w:p>
     <w:p>
@@ -1669,7 +1613,7 @@
         <w:pStyle w:val="Heading1"/>
       </w:pPr>
       <w:r>
-        <w:t>附　則（平成二二年四月一日政令第八〇号）</w:t>
+        <w:t>附則（平成二二年四月一日政令第八〇号）</w:t>
       </w:r>
     </w:p>
     <w:p>
@@ -1687,7 +1631,7 @@
         <w:pStyle w:val="Heading1"/>
       </w:pPr>
       <w:r>
-        <w:t>附　則（平成二三年一月一三日政令第一号）</w:t>
+        <w:t>附則（平成二三年一月一三日政令第一号）</w:t>
       </w:r>
     </w:p>
     <w:p>
@@ -1705,7 +1649,7 @@
         <w:pStyle w:val="Heading1"/>
       </w:pPr>
       <w:r>
-        <w:t>附　則（平成二三年三月三一日政令第六〇号）</w:t>
+        <w:t>附則（平成二三年三月三一日政令第六〇号）</w:t>
       </w:r>
     </w:p>
     <w:p>
@@ -1723,7 +1667,7 @@
         <w:pStyle w:val="Heading1"/>
       </w:pPr>
       <w:r>
-        <w:t>附　則（平成二四年三月三〇日政令第七九号）</w:t>
+        <w:t>附則（平成二四年三月三〇日政令第七九号）</w:t>
       </w:r>
     </w:p>
     <w:p>
@@ -1741,7 +1685,7 @@
         <w:pStyle w:val="Heading1"/>
       </w:pPr>
       <w:r>
-        <w:t>附　則（平成二五年三月二九日政令第九二号）</w:t>
+        <w:t>附則（平成二五年三月二九日政令第九二号）</w:t>
       </w:r>
     </w:p>
     <w:p>
@@ -1759,7 +1703,7 @@
         <w:pStyle w:val="Heading1"/>
       </w:pPr>
       <w:r>
-        <w:t>附　則（平成二五年五月一六日政令第一三八号）</w:t>
+        <w:t>附則（平成二五年五月一六日政令第一三八号）</w:t>
       </w:r>
     </w:p>
     <w:p>
@@ -1777,7 +1721,7 @@
         <w:pStyle w:val="Heading1"/>
       </w:pPr>
       <w:r>
-        <w:t>附　則（平成二五年五月三一日政令第一六〇号）</w:t>
+        <w:t>附則（平成二五年五月三一日政令第一六〇号）</w:t>
       </w:r>
     </w:p>
     <w:p>
@@ -1795,7 +1739,7 @@
         <w:pStyle w:val="Heading1"/>
       </w:pPr>
       <w:r>
-        <w:t>附　則（平成二五年一二月二〇日政令第三四九号）</w:t>
+        <w:t>附則（平成二五年一二月二〇日政令第三四九号）</w:t>
       </w:r>
     </w:p>
     <w:p>
@@ -1813,7 +1757,7 @@
         <w:pStyle w:val="Heading1"/>
       </w:pPr>
       <w:r>
-        <w:t>附　則（平成二六年三月三一日政令第一〇一号）</w:t>
+        <w:t>附則（平成二六年三月三一日政令第一〇一号）</w:t>
       </w:r>
     </w:p>
     <w:p>
@@ -1831,7 +1775,7 @@
         <w:pStyle w:val="Heading1"/>
       </w:pPr>
       <w:r>
-        <w:t>附　則（平成二六年五月二九日政令第一九五号）</w:t>
+        <w:t>附則（平成二六年五月二九日政令第一九五号）</w:t>
       </w:r>
     </w:p>
     <w:p>
@@ -1870,7 +1814,7 @@
         <w:pStyle w:val="Heading1"/>
       </w:pPr>
       <w:r>
-        <w:t>附　則（平成二六年一〇月一七日政令第三三六号）</w:t>
+        <w:t>附則（平成二六年一〇月一七日政令第三三六号）</w:t>
       </w:r>
     </w:p>
     <w:p>
@@ -1896,7 +1840,7 @@
         <w:pStyle w:val="Heading1"/>
       </w:pPr>
       <w:r>
-        <w:t>附　則（平成二六年一二月一九日政令第四〇一号）</w:t>
+        <w:t>附則（平成二六年一二月一九日政令第四〇一号）</w:t>
       </w:r>
     </w:p>
     <w:p>
@@ -1922,7 +1866,7 @@
         <w:pStyle w:val="Heading1"/>
       </w:pPr>
       <w:r>
-        <w:t>附　則（平成二七年三月三一日政令第一二四号）</w:t>
+        <w:t>附則（平成二七年三月三一日政令第一二四号）</w:t>
       </w:r>
     </w:p>
     <w:p>
@@ -1940,7 +1884,7 @@
         <w:pStyle w:val="Heading1"/>
       </w:pPr>
       <w:r>
-        <w:t>附　則（平成二七年四月一〇日政令第一七七号）</w:t>
+        <w:t>附則（平成二七年四月一〇日政令第一七七号）</w:t>
       </w:r>
     </w:p>
     <w:p>
@@ -1958,7 +1902,7 @@
         <w:pStyle w:val="Heading1"/>
       </w:pPr>
       <w:r>
-        <w:t>附　則（平成二七年九月一八日政令第三二七号）</w:t>
+        <w:t>附則（平成二七年九月一八日政令第三二七号）</w:t>
       </w:r>
     </w:p>
     <w:p>
@@ -1976,10 +1920,22 @@
         <w:pStyle w:val="Heading1"/>
       </w:pPr>
       <w:r>
-        <w:t>附　則（平成二八年三月三一日政令第一〇三号）</w:t>
-      </w:r>
-    </w:p>
-    <w:p>
+        <w:t>附則（平成二八年三月三一日政令第一〇三号）</w:t>
+      </w:r>
+    </w:p>
+    <w:p>
+      <w:pPr>
+        <w:pStyle w:val="Heading5"/>
+        <w:ind w:left="440"/>
+      </w:pPr>
+      <w:r>
+        <w:t>１</w:t>
+      </w:r>
+    </w:p>
+    <w:p>
+      <w:pPr>
+        <w:ind w:left="440"/>
+      </w:pPr>
       <w:r>
         <w:t>この政令は、平成二十八年四月一日から施行する。</w:t>
       </w:r>
@@ -1994,7 +1950,7 @@
         <w:pStyle w:val="Heading1"/>
       </w:pPr>
       <w:r>
-        <w:t>附　則（平成二八年三月三一日政令第一〇五号）</w:t>
+        <w:t>附則（平成二八年三月三一日政令第一〇五号）</w:t>
       </w:r>
     </w:p>
     <w:p>
@@ -2012,10 +1968,22 @@
         <w:pStyle w:val="Heading1"/>
       </w:pPr>
       <w:r>
-        <w:t>附　則（平成二八年九月七日政令第二九二号）</w:t>
-      </w:r>
-    </w:p>
-    <w:p>
+        <w:t>附則（平成二八年九月七日政令第二九二号）</w:t>
+      </w:r>
+    </w:p>
+    <w:p>
+      <w:pPr>
+        <w:pStyle w:val="Heading5"/>
+        <w:ind w:left="440"/>
+      </w:pPr>
+      <w:r>
+        <w:t>１</w:t>
+      </w:r>
+    </w:p>
+    <w:p>
+      <w:pPr>
+        <w:ind w:left="440"/>
+      </w:pPr>
       <w:r>
         <w:t>この政令は、公布の日から施行する。</w:t>
       </w:r>
@@ -2030,7 +1998,7 @@
         <w:pStyle w:val="Heading1"/>
       </w:pPr>
       <w:r>
-        <w:t>附　則（平成二九年三月三一日政令第六七号）</w:t>
+        <w:t>附則（平成二九年三月三一日政令第六七号）</w:t>
       </w:r>
     </w:p>
     <w:p>
@@ -2048,7 +2016,7 @@
         <w:pStyle w:val="Heading1"/>
       </w:pPr>
       <w:r>
-        <w:t>附　則（平成三〇年三月三〇日政令第七六号）</w:t>
+        <w:t>附則（平成三〇年三月三〇日政令第七六号）</w:t>
       </w:r>
     </w:p>
     <w:p>
@@ -2066,7 +2034,7 @@
         <w:pStyle w:val="Heading1"/>
       </w:pPr>
       <w:r>
-        <w:t>附　則（平成三一年三月二七日政令第六二号）</w:t>
+        <w:t>附則（平成三一年三月二七日政令第六二号）</w:t>
       </w:r>
     </w:p>
     <w:p>
@@ -2084,7 +2052,7 @@
         <w:pStyle w:val="Heading1"/>
       </w:pPr>
       <w:r>
-        <w:t>附　則（令和二年五月一三日政令第一六八号）</w:t>
+        <w:t>附則（令和二年五月一三日政令第一六八号）</w:t>
       </w:r>
     </w:p>
     <w:p>
@@ -2102,7 +2070,7 @@
         <w:pStyle w:val="Heading1"/>
       </w:pPr>
       <w:r>
-        <w:t>附　則（令和二年一二月二四日政令第三七〇号）</w:t>
+        <w:t>附則（令和二年一二月二四日政令第三七〇号）</w:t>
       </w:r>
     </w:p>
     <w:p>
@@ -2120,7 +2088,7 @@
         <w:pStyle w:val="Heading1"/>
       </w:pPr>
       <w:r>
-        <w:t>附　則（令和三年三月三一日政令第七五号）</w:t>
+        <w:t>附則（令和三年三月三一日政令第七五号）</w:t>
       </w:r>
     </w:p>
     <w:p>
@@ -2148,7 +2116,7 @@
     </w:pPr>
     <w:r>
       <w:tab/>
-      <w:t>WeGov v0.1 - FTS141</w:t>
+      <w:t>WeGov v0.2 - FTS141</w:t>
     </w:r>
   </w:p>
 </w:ftr>
